--- a/PasosEjercicio.docx
+++ b/PasosEjercicio.docx
@@ -277,6 +277,7 @@
         <w:rPr/>
       </w:pPr>
       <w:r>
+        <w:rPr/>
         <w:drawing>
           <wp:anchor behindDoc="0" distT="0" distB="0" distL="0" distR="0" simplePos="0" locked="0" layoutInCell="0" allowOverlap="1" relativeHeight="5">
             <wp:simplePos x="0" y="0"/>
@@ -323,9 +324,17 @@
           </wp:anchor>
         </w:drawing>
       </w:r>
-      <w:r>
-        <w:rPr/>
-        <w:t>e-</w:t>
+    </w:p>
+    <w:p>
+      <w:pPr>
+        <w:pStyle w:val="Normal"/>
+        <w:bidi w:val="0"/>
+        <w:jc w:val="left"/>
+        <w:rPr/>
+      </w:pPr>
+      <w:r>
+        <w:rPr/>
+        <w:t>f-</w:t>
       </w:r>
     </w:p>
     <w:p>
@@ -345,10 +354,10 @@
             <wp:positionV relativeFrom="paragraph">
               <wp:posOffset>635</wp:posOffset>
             </wp:positionV>
-            <wp:extent cx="5476875" cy="3343275"/>
+            <wp:extent cx="5486400" cy="3457575"/>
             <wp:effectExtent l="0" t="0" r="0" b="0"/>
             <wp:wrapSquare wrapText="largest"/>
-            <wp:docPr id="5" name="Imagen5" descr=""/>
+            <wp:docPr id="5" name="Imagen6" descr=""/>
             <wp:cNvGraphicFramePr>
               <a:graphicFrameLocks xmlns:a="http://schemas.openxmlformats.org/drawingml/2006/main" noChangeAspect="1"/>
             </wp:cNvGraphicFramePr>
@@ -356,7 +365,7 @@
               <a:graphicData uri="http://schemas.openxmlformats.org/drawingml/2006/picture">
                 <pic:pic xmlns:pic="http://schemas.openxmlformats.org/drawingml/2006/picture">
                   <pic:nvPicPr>
-                    <pic:cNvPr id="5" name="Imagen5" descr=""/>
+                    <pic:cNvPr id="5" name="Imagen6" descr=""/>
                     <pic:cNvPicPr>
                       <a:picLocks noChangeAspect="1" noChangeArrowheads="1"/>
                     </pic:cNvPicPr>
@@ -370,7 +379,7 @@
                   <pic:spPr bwMode="auto">
                     <a:xfrm>
                       <a:off x="0" y="0"/>
-                      <a:ext cx="5476875" cy="3343275"/>
+                      <a:ext cx="5486400" cy="3457575"/>
                     </a:xfrm>
                     <a:prstGeom prst="rect">
                       <a:avLst/>
@@ -384,7 +393,7 @@
       </w:r>
       <w:r>
         <w:rPr/>
-        <w:t>f-</w:t>
+        <w:t>g-</w:t>
       </w:r>
     </w:p>
     <w:p>

--- a/PasosEjercicio.docx
+++ b/PasosEjercicio.docx
@@ -394,6 +394,301 @@
       <w:r>
         <w:rPr/>
         <w:t>g-</w:t>
+      </w:r>
+    </w:p>
+    <w:p>
+      <w:pPr>
+        <w:pStyle w:val="Normal"/>
+        <w:bidi w:val="0"/>
+        <w:jc w:val="left"/>
+        <w:rPr/>
+      </w:pPr>
+      <w:r>
+        <w:drawing>
+          <wp:anchor behindDoc="0" distT="0" distB="0" distL="0" distR="0" simplePos="0" locked="0" layoutInCell="0" allowOverlap="1" relativeHeight="7">
+            <wp:simplePos x="0" y="0"/>
+            <wp:positionH relativeFrom="column">
+              <wp:align>center</wp:align>
+            </wp:positionH>
+            <wp:positionV relativeFrom="paragraph">
+              <wp:posOffset>635</wp:posOffset>
+            </wp:positionV>
+            <wp:extent cx="5495925" cy="3495675"/>
+            <wp:effectExtent l="0" t="0" r="0" b="0"/>
+            <wp:wrapSquare wrapText="largest"/>
+            <wp:docPr id="6" name="Imagen5" descr=""/>
+            <wp:cNvGraphicFramePr>
+              <a:graphicFrameLocks xmlns:a="http://schemas.openxmlformats.org/drawingml/2006/main" noChangeAspect="1"/>
+            </wp:cNvGraphicFramePr>
+            <a:graphic xmlns:a="http://schemas.openxmlformats.org/drawingml/2006/main">
+              <a:graphicData uri="http://schemas.openxmlformats.org/drawingml/2006/picture">
+                <pic:pic xmlns:pic="http://schemas.openxmlformats.org/drawingml/2006/picture">
+                  <pic:nvPicPr>
+                    <pic:cNvPr id="6" name="Imagen5" descr=""/>
+                    <pic:cNvPicPr>
+                      <a:picLocks noChangeAspect="1" noChangeArrowheads="1"/>
+                    </pic:cNvPicPr>
+                  </pic:nvPicPr>
+                  <pic:blipFill>
+                    <a:blip r:embed="rId7"/>
+                    <a:stretch>
+                      <a:fillRect/>
+                    </a:stretch>
+                  </pic:blipFill>
+                  <pic:spPr bwMode="auto">
+                    <a:xfrm>
+                      <a:off x="0" y="0"/>
+                      <a:ext cx="5495925" cy="3495675"/>
+                    </a:xfrm>
+                    <a:prstGeom prst="rect">
+                      <a:avLst/>
+                    </a:prstGeom>
+                  </pic:spPr>
+                </pic:pic>
+              </a:graphicData>
+            </a:graphic>
+          </wp:anchor>
+        </w:drawing>
+      </w:r>
+      <w:r>
+        <w:rPr/>
+        <w:t>j-</w:t>
+      </w:r>
+    </w:p>
+    <w:p>
+      <w:pPr>
+        <w:pStyle w:val="Normal"/>
+        <w:bidi w:val="0"/>
+        <w:jc w:val="left"/>
+        <w:rPr/>
+      </w:pPr>
+      <w:r>
+        <w:drawing>
+          <wp:anchor behindDoc="0" distT="0" distB="0" distL="0" distR="0" simplePos="0" locked="0" layoutInCell="0" allowOverlap="1" relativeHeight="8">
+            <wp:simplePos x="0" y="0"/>
+            <wp:positionH relativeFrom="column">
+              <wp:align>center</wp:align>
+            </wp:positionH>
+            <wp:positionV relativeFrom="paragraph">
+              <wp:posOffset>635</wp:posOffset>
+            </wp:positionV>
+            <wp:extent cx="5524500" cy="3495675"/>
+            <wp:effectExtent l="0" t="0" r="0" b="0"/>
+            <wp:wrapSquare wrapText="largest"/>
+            <wp:docPr id="7" name="Imagen7" descr=""/>
+            <wp:cNvGraphicFramePr>
+              <a:graphicFrameLocks xmlns:a="http://schemas.openxmlformats.org/drawingml/2006/main" noChangeAspect="1"/>
+            </wp:cNvGraphicFramePr>
+            <a:graphic xmlns:a="http://schemas.openxmlformats.org/drawingml/2006/main">
+              <a:graphicData uri="http://schemas.openxmlformats.org/drawingml/2006/picture">
+                <pic:pic xmlns:pic="http://schemas.openxmlformats.org/drawingml/2006/picture">
+                  <pic:nvPicPr>
+                    <pic:cNvPr id="7" name="Imagen7" descr=""/>
+                    <pic:cNvPicPr>
+                      <a:picLocks noChangeAspect="1" noChangeArrowheads="1"/>
+                    </pic:cNvPicPr>
+                  </pic:nvPicPr>
+                  <pic:blipFill>
+                    <a:blip r:embed="rId8"/>
+                    <a:stretch>
+                      <a:fillRect/>
+                    </a:stretch>
+                  </pic:blipFill>
+                  <pic:spPr bwMode="auto">
+                    <a:xfrm>
+                      <a:off x="0" y="0"/>
+                      <a:ext cx="5524500" cy="3495675"/>
+                    </a:xfrm>
+                    <a:prstGeom prst="rect">
+                      <a:avLst/>
+                    </a:prstGeom>
+                  </pic:spPr>
+                </pic:pic>
+              </a:graphicData>
+            </a:graphic>
+          </wp:anchor>
+        </w:drawing>
+      </w:r>
+      <w:r>
+        <w:rPr/>
+        <w:t>k-</w:t>
+      </w:r>
+    </w:p>
+    <w:p>
+      <w:pPr>
+        <w:pStyle w:val="Normal"/>
+        <w:bidi w:val="0"/>
+        <w:jc w:val="left"/>
+        <w:rPr/>
+      </w:pPr>
+      <w:r>
+        <w:drawing>
+          <wp:anchor behindDoc="0" distT="0" distB="0" distL="0" distR="0" simplePos="0" locked="0" layoutInCell="0" allowOverlap="1" relativeHeight="9">
+            <wp:simplePos x="0" y="0"/>
+            <wp:positionH relativeFrom="column">
+              <wp:align>center</wp:align>
+            </wp:positionH>
+            <wp:positionV relativeFrom="paragraph">
+              <wp:posOffset>635</wp:posOffset>
+            </wp:positionV>
+            <wp:extent cx="6120130" cy="3824605"/>
+            <wp:effectExtent l="0" t="0" r="0" b="0"/>
+            <wp:wrapSquare wrapText="largest"/>
+            <wp:docPr id="8" name="Imagen8" descr=""/>
+            <wp:cNvGraphicFramePr>
+              <a:graphicFrameLocks xmlns:a="http://schemas.openxmlformats.org/drawingml/2006/main" noChangeAspect="1"/>
+            </wp:cNvGraphicFramePr>
+            <a:graphic xmlns:a="http://schemas.openxmlformats.org/drawingml/2006/main">
+              <a:graphicData uri="http://schemas.openxmlformats.org/drawingml/2006/picture">
+                <pic:pic xmlns:pic="http://schemas.openxmlformats.org/drawingml/2006/picture">
+                  <pic:nvPicPr>
+                    <pic:cNvPr id="8" name="Imagen8" descr=""/>
+                    <pic:cNvPicPr>
+                      <a:picLocks noChangeAspect="1" noChangeArrowheads="1"/>
+                    </pic:cNvPicPr>
+                  </pic:nvPicPr>
+                  <pic:blipFill>
+                    <a:blip r:embed="rId9"/>
+                    <a:stretch>
+                      <a:fillRect/>
+                    </a:stretch>
+                  </pic:blipFill>
+                  <pic:spPr bwMode="auto">
+                    <a:xfrm>
+                      <a:off x="0" y="0"/>
+                      <a:ext cx="6120130" cy="3824605"/>
+                    </a:xfrm>
+                    <a:prstGeom prst="rect">
+                      <a:avLst/>
+                    </a:prstGeom>
+                  </pic:spPr>
+                </pic:pic>
+              </a:graphicData>
+            </a:graphic>
+          </wp:anchor>
+        </w:drawing>
+      </w:r>
+      <w:r>
+        <w:rPr/>
+        <w:t>l-</w:t>
+      </w:r>
+    </w:p>
+    <w:p>
+      <w:pPr>
+        <w:pStyle w:val="Normal"/>
+        <w:bidi w:val="0"/>
+        <w:jc w:val="left"/>
+        <w:rPr/>
+      </w:pPr>
+      <w:r>
+        <w:drawing>
+          <wp:anchor behindDoc="0" distT="0" distB="0" distL="0" distR="0" simplePos="0" locked="0" layoutInCell="0" allowOverlap="1" relativeHeight="10">
+            <wp:simplePos x="0" y="0"/>
+            <wp:positionH relativeFrom="column">
+              <wp:align>center</wp:align>
+            </wp:positionH>
+            <wp:positionV relativeFrom="paragraph">
+              <wp:posOffset>635</wp:posOffset>
+            </wp:positionV>
+            <wp:extent cx="5514975" cy="3476625"/>
+            <wp:effectExtent l="0" t="0" r="0" b="0"/>
+            <wp:wrapSquare wrapText="largest"/>
+            <wp:docPr id="9" name="Imagen9" descr=""/>
+            <wp:cNvGraphicFramePr>
+              <a:graphicFrameLocks xmlns:a="http://schemas.openxmlformats.org/drawingml/2006/main" noChangeAspect="1"/>
+            </wp:cNvGraphicFramePr>
+            <a:graphic xmlns:a="http://schemas.openxmlformats.org/drawingml/2006/main">
+              <a:graphicData uri="http://schemas.openxmlformats.org/drawingml/2006/picture">
+                <pic:pic xmlns:pic="http://schemas.openxmlformats.org/drawingml/2006/picture">
+                  <pic:nvPicPr>
+                    <pic:cNvPr id="9" name="Imagen9" descr=""/>
+                    <pic:cNvPicPr>
+                      <a:picLocks noChangeAspect="1" noChangeArrowheads="1"/>
+                    </pic:cNvPicPr>
+                  </pic:nvPicPr>
+                  <pic:blipFill>
+                    <a:blip r:embed="rId10"/>
+                    <a:stretch>
+                      <a:fillRect/>
+                    </a:stretch>
+                  </pic:blipFill>
+                  <pic:spPr bwMode="auto">
+                    <a:xfrm>
+                      <a:off x="0" y="0"/>
+                      <a:ext cx="5514975" cy="3476625"/>
+                    </a:xfrm>
+                    <a:prstGeom prst="rect">
+                      <a:avLst/>
+                    </a:prstGeom>
+                  </pic:spPr>
+                </pic:pic>
+              </a:graphicData>
+            </a:graphic>
+          </wp:anchor>
+        </w:drawing>
+      </w:r>
+      <w:r>
+        <w:rPr/>
+        <w:t>-m</w:t>
+      </w:r>
+    </w:p>
+    <w:p>
+      <w:pPr>
+        <w:pStyle w:val="Normal"/>
+        <w:bidi w:val="0"/>
+        <w:jc w:val="left"/>
+        <w:rPr/>
+      </w:pPr>
+      <w:r>
+        <w:drawing>
+          <wp:anchor behindDoc="0" distT="0" distB="0" distL="0" distR="0" simplePos="0" locked="0" layoutInCell="0" allowOverlap="1" relativeHeight="11">
+            <wp:simplePos x="0" y="0"/>
+            <wp:positionH relativeFrom="column">
+              <wp:align>center</wp:align>
+            </wp:positionH>
+            <wp:positionV relativeFrom="paragraph">
+              <wp:posOffset>635</wp:posOffset>
+            </wp:positionV>
+            <wp:extent cx="5505450" cy="3467100"/>
+            <wp:effectExtent l="0" t="0" r="0" b="0"/>
+            <wp:wrapSquare wrapText="largest"/>
+            <wp:docPr id="10" name="Imagen10" descr=""/>
+            <wp:cNvGraphicFramePr>
+              <a:graphicFrameLocks xmlns:a="http://schemas.openxmlformats.org/drawingml/2006/main" noChangeAspect="1"/>
+            </wp:cNvGraphicFramePr>
+            <a:graphic xmlns:a="http://schemas.openxmlformats.org/drawingml/2006/main">
+              <a:graphicData uri="http://schemas.openxmlformats.org/drawingml/2006/picture">
+                <pic:pic xmlns:pic="http://schemas.openxmlformats.org/drawingml/2006/picture">
+                  <pic:nvPicPr>
+                    <pic:cNvPr id="10" name="Imagen10" descr=""/>
+                    <pic:cNvPicPr>
+                      <a:picLocks noChangeAspect="1" noChangeArrowheads="1"/>
+                    </pic:cNvPicPr>
+                  </pic:nvPicPr>
+                  <pic:blipFill>
+                    <a:blip r:embed="rId11"/>
+                    <a:stretch>
+                      <a:fillRect/>
+                    </a:stretch>
+                  </pic:blipFill>
+                  <pic:spPr bwMode="auto">
+                    <a:xfrm>
+                      <a:off x="0" y="0"/>
+                      <a:ext cx="5505450" cy="3467100"/>
+                    </a:xfrm>
+                    <a:prstGeom prst="rect">
+                      <a:avLst/>
+                    </a:prstGeom>
+                  </pic:spPr>
+                </pic:pic>
+              </a:graphicData>
+            </a:graphic>
+          </wp:anchor>
+        </w:drawing>
+      </w:r>
+      <w:r>
+        <w:rPr/>
+        <w:t>-n</w:t>
       </w:r>
     </w:p>
     <w:p>

--- a/PasosEjercicio.docx
+++ b/PasosEjercicio.docx
@@ -700,6 +700,121 @@
       </w:pPr>
       <w:r>
         <w:rPr/>
+      </w:r>
+    </w:p>
+    <w:p>
+      <w:pPr>
+        <w:pStyle w:val="Normal"/>
+        <w:bidi w:val="0"/>
+        <w:jc w:val="left"/>
+        <w:rPr/>
+      </w:pPr>
+      <w:r>
+        <w:drawing>
+          <wp:anchor behindDoc="0" distT="0" distB="0" distL="0" distR="0" simplePos="0" locked="0" layoutInCell="0" allowOverlap="1" relativeHeight="12">
+            <wp:simplePos x="0" y="0"/>
+            <wp:positionH relativeFrom="column">
+              <wp:align>center</wp:align>
+            </wp:positionH>
+            <wp:positionV relativeFrom="paragraph">
+              <wp:posOffset>635</wp:posOffset>
+            </wp:positionV>
+            <wp:extent cx="6120130" cy="3824605"/>
+            <wp:effectExtent l="0" t="0" r="0" b="0"/>
+            <wp:wrapSquare wrapText="largest"/>
+            <wp:docPr id="11" name="Imagen11" descr=""/>
+            <wp:cNvGraphicFramePr>
+              <a:graphicFrameLocks xmlns:a="http://schemas.openxmlformats.org/drawingml/2006/main" noChangeAspect="1"/>
+            </wp:cNvGraphicFramePr>
+            <a:graphic xmlns:a="http://schemas.openxmlformats.org/drawingml/2006/main">
+              <a:graphicData uri="http://schemas.openxmlformats.org/drawingml/2006/picture">
+                <pic:pic xmlns:pic="http://schemas.openxmlformats.org/drawingml/2006/picture">
+                  <pic:nvPicPr>
+                    <pic:cNvPr id="11" name="Imagen11" descr=""/>
+                    <pic:cNvPicPr>
+                      <a:picLocks noChangeAspect="1" noChangeArrowheads="1"/>
+                    </pic:cNvPicPr>
+                  </pic:nvPicPr>
+                  <pic:blipFill>
+                    <a:blip r:embed="rId12"/>
+                    <a:stretch>
+                      <a:fillRect/>
+                    </a:stretch>
+                  </pic:blipFill>
+                  <pic:spPr bwMode="auto">
+                    <a:xfrm>
+                      <a:off x="0" y="0"/>
+                      <a:ext cx="6120130" cy="3824605"/>
+                    </a:xfrm>
+                    <a:prstGeom prst="rect">
+                      <a:avLst/>
+                    </a:prstGeom>
+                  </pic:spPr>
+                </pic:pic>
+              </a:graphicData>
+            </a:graphic>
+          </wp:anchor>
+        </w:drawing>
+      </w:r>
+      <w:r>
+        <w:rPr/>
+        <w:t>-p</w:t>
+      </w:r>
+    </w:p>
+    <w:p>
+      <w:pPr>
+        <w:pStyle w:val="Normal"/>
+        <w:bidi w:val="0"/>
+        <w:jc w:val="left"/>
+        <w:rPr/>
+      </w:pPr>
+      <w:r>
+        <w:rPr/>
+        <w:drawing>
+          <wp:anchor behindDoc="0" distT="0" distB="0" distL="0" distR="0" simplePos="0" locked="0" layoutInCell="0" allowOverlap="1" relativeHeight="13">
+            <wp:simplePos x="0" y="0"/>
+            <wp:positionH relativeFrom="column">
+              <wp:align>center</wp:align>
+            </wp:positionH>
+            <wp:positionV relativeFrom="paragraph">
+              <wp:posOffset>635</wp:posOffset>
+            </wp:positionV>
+            <wp:extent cx="5543550" cy="3524250"/>
+            <wp:effectExtent l="0" t="0" r="0" b="0"/>
+            <wp:wrapSquare wrapText="largest"/>
+            <wp:docPr id="12" name="Imagen12" descr=""/>
+            <wp:cNvGraphicFramePr>
+              <a:graphicFrameLocks xmlns:a="http://schemas.openxmlformats.org/drawingml/2006/main" noChangeAspect="1"/>
+            </wp:cNvGraphicFramePr>
+            <a:graphic xmlns:a="http://schemas.openxmlformats.org/drawingml/2006/main">
+              <a:graphicData uri="http://schemas.openxmlformats.org/drawingml/2006/picture">
+                <pic:pic xmlns:pic="http://schemas.openxmlformats.org/drawingml/2006/picture">
+                  <pic:nvPicPr>
+                    <pic:cNvPr id="12" name="Imagen12" descr=""/>
+                    <pic:cNvPicPr>
+                      <a:picLocks noChangeAspect="1" noChangeArrowheads="1"/>
+                    </pic:cNvPicPr>
+                  </pic:nvPicPr>
+                  <pic:blipFill>
+                    <a:blip r:embed="rId13"/>
+                    <a:stretch>
+                      <a:fillRect/>
+                    </a:stretch>
+                  </pic:blipFill>
+                  <pic:spPr bwMode="auto">
+                    <a:xfrm>
+                      <a:off x="0" y="0"/>
+                      <a:ext cx="5543550" cy="3524250"/>
+                    </a:xfrm>
+                    <a:prstGeom prst="rect">
+                      <a:avLst/>
+                    </a:prstGeom>
+                  </pic:spPr>
+                </pic:pic>
+              </a:graphicData>
+            </a:graphic>
+          </wp:anchor>
+        </w:drawing>
       </w:r>
     </w:p>
     <w:sectPr>
